--- a/Документация.docx
+++ b/Документация.docx
@@ -5186,15 +5186,15 @@
         <w:pStyle w:val="CodeSnippet"/>
       </w:pPr>
       <w:r>
-        <w:t xml:space="preserve">  Serial.println("=== Умен контрол на стая ===");</w:t>
-      </w:r>
-    </w:p>
-    <w:p>
-      <w:pPr>
-        <w:pStyle w:val="CodeSnippet"/>
-      </w:pPr>
-      <w:r>
-        <w:t xml:space="preserve">  Serial.println("Стартиране на системата...");</w:t>
+        <w:t xml:space="preserve">  Serial.println("=== Smart Room Control ===");</w:t>
+      </w:r>
+    </w:p>
+    <w:p>
+      <w:pPr>
+        <w:pStyle w:val="CodeSnippet"/>
+      </w:pPr>
+      <w:r>
+        <w:t xml:space="preserve">  Serial.println("System starting...");</w:t>
       </w:r>
     </w:p>
     <w:p>
@@ -5282,7 +5282,7 @@
         <w:pStyle w:val="CodeSnippet"/>
       </w:pPr>
       <w:r>
-        <w:t xml:space="preserve">  Serial.println("Системата е готова!");</w:t>
+        <w:t xml:space="preserve">  Serial.println("System is ready!");</w:t>
       </w:r>
     </w:p>
     <w:p>
@@ -5291,15 +5291,15 @@
       </w:pPr>
       <w:r>
         <w:lastRenderedPageBreak/>
-        <w:t xml:space="preserve">  Serial.println("Температурен праг: " + String(TEMP_THRESHOLD) + "°C");</w:t>
-      </w:r>
-    </w:p>
-    <w:p>
-      <w:pPr>
-        <w:pStyle w:val="CodeSnippet"/>
-      </w:pPr>
-      <w:r>
-        <w:t xml:space="preserve">  Serial.println("Светлинен праг: " + String(LIGHT_THRESHOLD));</w:t>
+        <w:t xml:space="preserve">  Serial.println("Temperature threshold: " + String(TEMP_THRESHOLD) + "°C");</w:t>
+      </w:r>
+    </w:p>
+    <w:p>
+      <w:pPr>
+        <w:pStyle w:val="CodeSnippet"/>
+      </w:pPr>
+      <w:r>
+        <w:t xml:space="preserve">  Serial.println("Light threshold: " + String(LIGHT_THRESHOLD));</w:t>
       </w:r>
     </w:p>
     <w:p>
@@ -6106,7 +6106,7 @@
         <w:pStyle w:val="CodeSnippet"/>
       </w:pPr>
       <w:r>
-        <w:t xml:space="preserve">    Serial.println("&gt;&gt;&gt; РЪЧЕН РЕЖИМ АКТИВИРАН &lt;&lt;&lt;");</w:t>
+        <w:t xml:space="preserve">    Serial.println("&gt;&gt;&gt; MANUAL MODE ACTIVATED &lt;&lt;&lt;");</w:t>
       </w:r>
     </w:p>
     <w:p>
@@ -6147,7 +6147,7 @@
         <w:pStyle w:val="CodeSnippet"/>
       </w:pPr>
       <w:r>
-        <w:t xml:space="preserve">    Serial.println("&gt;&gt;&gt; АВТОМАТИЧЕН РЕЖИМ АКТИВИРАН &lt;&lt;&lt;");</w:t>
+        <w:t xml:space="preserve">    Serial.println("&gt;&gt;&gt; AUTOMATIC MODE ACTIVATED &lt;&lt;&lt;");</w:t>
       </w:r>
     </w:p>
     <w:p>
@@ -6325,7 +6325,7 @@
         <w:pStyle w:val="CodeSnippet"/>
       </w:pPr>
       <w:r>
-        <w:t xml:space="preserve">  Serial.println("Вентилаторът е ВКЛЮЧЕН");</w:t>
+        <w:t xml:space="preserve">  Serial.println("Fan is ON");</w:t>
       </w:r>
     </w:p>
     <w:p>
@@ -6370,7 +6370,7 @@
         <w:pStyle w:val="CodeSnippet"/>
       </w:pPr>
       <w:r>
-        <w:t xml:space="preserve">  Serial.println("Вентилаторът е ИЗКЛЮЧЕН");</w:t>
+        <w:t xml:space="preserve">  Serial.println("Fan is OFF");</w:t>
       </w:r>
     </w:p>
     <w:p>
@@ -6415,7 +6415,7 @@
         <w:pStyle w:val="CodeSnippet"/>
       </w:pPr>
       <w:r>
-        <w:t xml:space="preserve">  Serial.println("LED осветлението е ВКЛЮЧЕНО");</w:t>
+        <w:t xml:space="preserve">  Serial.println("LED light is ON");</w:t>
       </w:r>
     </w:p>
     <w:p>
@@ -6460,7 +6460,7 @@
         <w:pStyle w:val="CodeSnippet"/>
       </w:pPr>
       <w:r>
-        <w:t xml:space="preserve">  Serial.println("LED осветлението е ИЗКЛЮЧЕНО");</w:t>
+        <w:t xml:space="preserve">  Serial.println("LED light is OFF");</w:t>
       </w:r>
     </w:p>
     <w:p>
@@ -6497,23 +6497,23 @@
         <w:pStyle w:val="CodeSnippet"/>
       </w:pPr>
       <w:r>
-        <w:t xml:space="preserve">  Serial.println("Режим: " + String(manualMode ? "РЪЧЕН" : "АВТОМАТИЧЕН"));</w:t>
-      </w:r>
-    </w:p>
-    <w:p>
-      <w:pPr>
-        <w:pStyle w:val="CodeSnippet"/>
-      </w:pPr>
-      <w:r>
-        <w:t xml:space="preserve">  Serial.println("Температура: " + String(temperature, 1) + "°C");</w:t>
-      </w:r>
-    </w:p>
-    <w:p>
-      <w:pPr>
-        <w:pStyle w:val="CodeSnippet"/>
-      </w:pPr>
-      <w:r>
-        <w:t xml:space="preserve">  Serial.println("Светлина: " + String(lightLevel) + " (0-1023)");</w:t>
+        <w:t xml:space="preserve">  Serial.println("Mode: " + String(manualMode ? "MANUAL" : "AUTOMATIC"));</w:t>
+      </w:r>
+    </w:p>
+    <w:p>
+      <w:pPr>
+        <w:pStyle w:val="CodeSnippet"/>
+      </w:pPr>
+      <w:r>
+        <w:t xml:space="preserve">  Serial.println("Temperature: " + String(temperature, 1) + "°C");</w:t>
+      </w:r>
+    </w:p>
+    <w:p>
+      <w:pPr>
+        <w:pStyle w:val="CodeSnippet"/>
+      </w:pPr>
+      <w:r>
+        <w:t xml:space="preserve">  Serial.println("Light level: " + String(lightLevel) + " (0-1023)");</w:t>
       </w:r>
     </w:p>
     <w:p>
@@ -6522,15 +6522,15 @@
       </w:pPr>
       <w:r>
         <w:lastRenderedPageBreak/>
-        <w:t xml:space="preserve">  Serial.println("Вентилатор: " + String(fanOn ? "ВКЛ" : "ИЗКЛ"));</w:t>
-      </w:r>
-    </w:p>
-    <w:p>
-      <w:pPr>
-        <w:pStyle w:val="CodeSnippet"/>
-      </w:pPr>
-      <w:r>
-        <w:t xml:space="preserve">  Serial.println("LED: " + String(ledOn ? "ВКЛ" : "ИЗКЛ"));</w:t>
+        <w:t xml:space="preserve">  Serial.println("Fan: " + String(fanOn ? "ON" : "OFF"));</w:t>
+      </w:r>
+    </w:p>
+    <w:p>
+      <w:pPr>
+        <w:pStyle w:val="CodeSnippet"/>
+      </w:pPr>
+      <w:r>
+        <w:t xml:space="preserve">  Serial.println("LED: " + String(ledOn ? "ON" : "OFF"));</w:t>
       </w:r>
     </w:p>
     <w:p>
@@ -6562,7 +6562,7 @@
         <w:pStyle w:val="CodeSnippet"/>
       </w:pPr>
       <w:r>
-        <w:t xml:space="preserve">    Serial.println("ВНИМАНИЕ: Много висока температура!");</w:t>
+        <w:t xml:space="preserve">    Serial.println("WARNING: Temperature too high!");</w:t>
       </w:r>
     </w:p>
     <w:p>
@@ -6594,7 +6594,7 @@
         <w:pStyle w:val="CodeSnippet"/>
       </w:pPr>
       <w:r>
-        <w:t xml:space="preserve">    Serial.println("Много тъмно в помещението");</w:t>
+        <w:t xml:space="preserve">    Serial.println("WARNING: Room is too dark");</w:t>
       </w:r>
     </w:p>
     <w:p>
@@ -6647,7 +6647,7 @@
         <w:pStyle w:val="CodeSnippet"/>
       </w:pPr>
       <w:r>
-        <w:t xml:space="preserve">  Serial.println("=== КАЛИБРИРАНЕ НА СЕНЗОРИ ===");</w:t>
+        <w:t xml:space="preserve">  Serial.println("=== SENSOR CALIBRATION ===");</w:t>
       </w:r>
     </w:p>
     <w:p>
@@ -6767,15 +6767,15 @@
         <w:pStyle w:val="CodeSnippet"/>
       </w:pPr>
       <w:r>
-        <w:t xml:space="preserve">  Serial.println("Средна стойност температура: " + String(avgTemp));</w:t>
-      </w:r>
-    </w:p>
-    <w:p>
-      <w:pPr>
-        <w:pStyle w:val="CodeSnippet"/>
-      </w:pPr>
-      <w:r>
-        <w:t xml:space="preserve">  Serial.println("Средна стойност светлина: " + String(avgLight));</w:t>
+        <w:t xml:space="preserve">  Serial.println("Average temperature value: " + String(avgTemp));</w:t>
+      </w:r>
+    </w:p>
+    <w:p>
+      <w:pPr>
+        <w:pStyle w:val="CodeSnippet"/>
+      </w:pPr>
+      <w:r>
+        <w:t xml:space="preserve">  Serial.println("Average light value: " + String(avgLight));</w:t>
       </w:r>
     </w:p>
     <w:p>
@@ -6792,24 +6792,6 @@
       </w:pPr>
       <w:r>
         <w:t>}</w:t>
-      </w:r>
-    </w:p>
-    <w:p>
-      <w:pPr>
-        <w:rPr>
-          <w:rFonts w:ascii="Times New Roman" w:hAnsi="Times New Roman" w:cs="Times New Roman"/>
-          <w:b/>
-          <w:bCs/>
-        </w:rPr>
-      </w:pPr>
-      <w:r>
-        <w:rPr>
-          <w:rFonts w:ascii="Times New Roman" w:hAnsi="Times New Roman" w:cs="Times New Roman"/>
-          <w:b/>
-          <w:bCs/>
-          <w:lang w:val="en-US"/>
-        </w:rPr>
-        <w:t xml:space="preserve"> </w:t>
       </w:r>
     </w:p>
     <w:p>
@@ -6917,7 +6899,6 @@
           <w:bCs/>
           <w:lang w:val="en-US"/>
         </w:rPr>
-        <w:lastRenderedPageBreak/>
         <w:t>FAN_SPEED, LED_BRIGHTNESS:</w:t>
       </w:r>
       <w:r>
@@ -6951,6 +6932,7 @@
           <w:bCs/>
           <w:lang w:val="en-US"/>
         </w:rPr>
+        <w:lastRenderedPageBreak/>
         <w:t>fanOn, ledOn, manualMode:</w:t>
       </w:r>
       <w:r>
@@ -7357,7 +7339,6 @@
           <w:bCs/>
           <w:lang w:val="en-US"/>
         </w:rPr>
-        <w:lastRenderedPageBreak/>
         <w:t>Измерва аналоговата стойност от температурния сензор и я преобразува в градуси по Целзий (за TMP36).</w:t>
       </w:r>
     </w:p>
@@ -7911,7 +7892,6 @@
           <w:bCs/>
           <w:lang w:val="en-US"/>
         </w:rPr>
-        <w:lastRenderedPageBreak/>
         <w:t>Включва при ниска осветеност (&lt; LIGHT_THRESHOLD).</w:t>
       </w:r>
     </w:p>
@@ -7964,6 +7944,7 @@
           <w:bCs/>
           <w:lang w:val="en-US"/>
         </w:rPr>
+        <w:lastRenderedPageBreak/>
         <w:t>• Функции turnOnFan(), turnOffFan(), turnOnLED(), turnOffLED():</w:t>
       </w:r>
     </w:p>
@@ -12922,6 +12903,7 @@
   <w:style w:type="character" w:default="1" w:styleId="DefaultParagraphFont">
     <w:name w:val="Default Paragraph Font"/>
     <w:uiPriority w:val="1"/>
+    <w:semiHidden/>
     <w:unhideWhenUsed/>
   </w:style>
   <w:style w:type="table" w:default="1" w:styleId="TableNormal">
